--- a/scorpioweb/wwwroot/Documentos/template.docx
+++ b/scorpioweb/wwwroot/Documentos/template.docx
@@ -230,18 +230,51 @@
           <w:rFonts w:ascii="Arial" w:hAnsi="Arial" w:cs="Arial"/>
           <w:sz w:val="20"/>
           <w:szCs w:val="20"/>
-          <w:lang w:eastAsia="es-ES"/>
-        </w:rPr>
-        <w:t>1351/2019</w:t>
+          <w:highlight w:val="yellow"/>
+          <w:lang w:eastAsia="es-ES"/>
+        </w:rPr>
+        <w:fldChar w:fldCharType="begin"/>
       </w:r>
       <w:r>
         <w:rPr>
           <w:rFonts w:ascii="Arial" w:hAnsi="Arial" w:cs="Arial"/>
           <w:sz w:val="20"/>
           <w:szCs w:val="20"/>
-          <w:lang w:eastAsia="es-ES"/>
-        </w:rPr>
-        <w:t xml:space="preserve"> CNPP</w:t>
+          <w:highlight w:val="yellow"/>
+          <w:lang w:eastAsia="es-ES"/>
+        </w:rPr>
+        <w:instrText xml:space="preserve"> MERGEFIELD  CausaPenal  \* MERGEFORMAT </w:instrText>
+      </w:r>
+      <w:r>
+        <w:rPr>
+          <w:rFonts w:ascii="Arial" w:hAnsi="Arial" w:cs="Arial"/>
+          <w:sz w:val="20"/>
+          <w:szCs w:val="20"/>
+          <w:highlight w:val="yellow"/>
+          <w:lang w:eastAsia="es-ES"/>
+        </w:rPr>
+        <w:fldChar w:fldCharType="separate"/>
+      </w:r>
+      <w:r>
+        <w:rPr>
+          <w:rFonts w:ascii="Arial" w:hAnsi="Arial" w:cs="Arial"/>
+          <w:noProof/>
+          <w:sz w:val="20"/>
+          <w:szCs w:val="20"/>
+          <w:highlight w:val="yellow"/>
+          <w:lang w:eastAsia="es-ES"/>
+        </w:rPr>
+        <w:t>«CausaPenal»</w:t>
+      </w:r>
+      <w:r>
+        <w:rPr>
+          <w:rFonts w:ascii="Arial" w:hAnsi="Arial" w:cs="Arial"/>
+          <w:sz w:val="20"/>
+          <w:szCs w:val="20"/>
+          <w:highlight w:val="yellow"/>
+          <w:lang w:eastAsia="es-ES"/>
+        </w:rPr>
+        <w:fldChar w:fldCharType="end"/>
       </w:r>
     </w:p>
     <w:p>
@@ -549,6 +582,7 @@
           <w:rFonts w:ascii="Arial" w:hAnsi="Arial" w:cs="Arial"/>
           <w:sz w:val="20"/>
           <w:szCs w:val="20"/>
+          <w:highlight w:val="yellow"/>
           <w:lang w:eastAsia="es-ES"/>
         </w:rPr>
         <w:fldChar w:fldCharType="begin"/>
@@ -558,6 +592,7 @@
           <w:rFonts w:ascii="Arial" w:hAnsi="Arial" w:cs="Arial"/>
           <w:sz w:val="20"/>
           <w:szCs w:val="20"/>
+          <w:highlight w:val="yellow"/>
           <w:lang w:eastAsia="es-ES"/>
         </w:rPr>
         <w:instrText xml:space="preserve"> MERGEFIELD  Nombre  \* MERGEFORMAT </w:instrText>
@@ -567,6 +602,7 @@
           <w:rFonts w:ascii="Arial" w:hAnsi="Arial" w:cs="Arial"/>
           <w:sz w:val="20"/>
           <w:szCs w:val="20"/>
+          <w:highlight w:val="yellow"/>
           <w:lang w:eastAsia="es-ES"/>
         </w:rPr>
         <w:fldChar w:fldCharType="separate"/>
@@ -577,6 +613,7 @@
           <w:noProof/>
           <w:sz w:val="20"/>
           <w:szCs w:val="20"/>
+          <w:highlight w:val="yellow"/>
           <w:lang w:eastAsia="es-ES"/>
         </w:rPr>
         <w:t>«Nombre»</w:t>
@@ -586,6 +623,7 @@
           <w:rFonts w:ascii="Arial" w:hAnsi="Arial" w:cs="Arial"/>
           <w:sz w:val="20"/>
           <w:szCs w:val="20"/>
+          <w:highlight w:val="yellow"/>
           <w:lang w:eastAsia="es-ES"/>
         </w:rPr>
         <w:fldChar w:fldCharType="end"/>
@@ -608,17 +646,57 @@
         </w:rPr>
         <w:t xml:space="preserve">por el delito de </w:t>
       </w:r>
-      <w:proofErr w:type="spellStart"/>
       <w:r>
         <w:rPr>
           <w:rFonts w:ascii="Arial" w:hAnsi="Arial" w:cs="Arial"/>
           <w:sz w:val="20"/>
           <w:szCs w:val="20"/>
-          <w:lang w:eastAsia="es-ES"/>
-        </w:rPr>
-        <w:t>quiensabe</w:t>
+          <w:highlight w:val="yellow"/>
+          <w:lang w:eastAsia="es-ES"/>
+        </w:rPr>
+        <w:fldChar w:fldCharType="begin"/>
       </w:r>
-      <w:proofErr w:type="spellEnd"/>
+      <w:r>
+        <w:rPr>
+          <w:rFonts w:ascii="Arial" w:hAnsi="Arial" w:cs="Arial"/>
+          <w:sz w:val="20"/>
+          <w:szCs w:val="20"/>
+          <w:highlight w:val="yellow"/>
+          <w:lang w:eastAsia="es-ES"/>
+        </w:rPr>
+        <w:instrText xml:space="preserve"> MERGEFIELD  Delito  \* MERGEFORMAT </w:instrText>
+      </w:r>
+      <w:r>
+        <w:rPr>
+          <w:rFonts w:ascii="Arial" w:hAnsi="Arial" w:cs="Arial"/>
+          <w:sz w:val="20"/>
+          <w:szCs w:val="20"/>
+          <w:highlight w:val="yellow"/>
+          <w:lang w:eastAsia="es-ES"/>
+        </w:rPr>
+        <w:fldChar w:fldCharType="separate"/>
+      </w:r>
+      <w:r>
+        <w:rPr>
+          <w:rFonts w:ascii="Arial" w:hAnsi="Arial" w:cs="Arial"/>
+          <w:noProof/>
+          <w:sz w:val="20"/>
+          <w:szCs w:val="20"/>
+          <w:highlight w:val="yellow"/>
+          <w:lang w:eastAsia="es-ES"/>
+        </w:rPr>
+        <w:t>«Delito»</w:t>
+      </w:r>
+      <w:r>
+        <w:rPr>
+          <w:rFonts w:ascii="Arial" w:hAnsi="Arial" w:cs="Arial"/>
+          <w:sz w:val="20"/>
+          <w:szCs w:val="20"/>
+          <w:highlight w:val="yellow"/>
+          <w:lang w:eastAsia="es-ES"/>
+        </w:rPr>
+        <w:fldChar w:fldCharType="end"/>
+      </w:r>
       <w:r>
         <w:rPr>
           <w:rFonts w:ascii="Arial" w:hAnsi="Arial" w:cs="Arial"/>
@@ -687,12 +765,67 @@
         <w:rPr>
           <w:rFonts w:ascii="Arial" w:hAnsi="Arial" w:cs="Arial"/>
           <w:i/>
-          <w:sz w:val="20"/>
-          <w:szCs w:val="20"/>
+          <w:iCs/>
+          <w:sz w:val="20"/>
+          <w:szCs w:val="20"/>
+          <w:highlight w:val="yellow"/>
           <w:u w:val="single"/>
           <w:lang w:eastAsia="es-ES"/>
         </w:rPr>
-        <w:t>suspensión condicional del proceso</w:t>
+        <w:fldChar w:fldCharType="begin"/>
+      </w:r>
+      <w:r>
+        <w:rPr>
+          <w:rFonts w:ascii="Arial" w:hAnsi="Arial" w:cs="Arial"/>
+          <w:i/>
+          <w:iCs/>
+          <w:sz w:val="20"/>
+          <w:szCs w:val="20"/>
+          <w:highlight w:val="yellow"/>
+          <w:u w:val="single"/>
+          <w:lang w:eastAsia="es-ES"/>
+        </w:rPr>
+        <w:instrText xml:space="preserve"> MERGEFIELD  FiguraJudicial  \* MERGEFORMAT </w:instrText>
+      </w:r>
+      <w:r>
+        <w:rPr>
+          <w:rFonts w:ascii="Arial" w:hAnsi="Arial" w:cs="Arial"/>
+          <w:i/>
+          <w:iCs/>
+          <w:sz w:val="20"/>
+          <w:szCs w:val="20"/>
+          <w:highlight w:val="yellow"/>
+          <w:u w:val="single"/>
+          <w:lang w:eastAsia="es-ES"/>
+        </w:rPr>
+        <w:fldChar w:fldCharType="separate"/>
+      </w:r>
+      <w:r>
+        <w:rPr>
+          <w:rFonts w:ascii="Arial" w:hAnsi="Arial" w:cs="Arial"/>
+          <w:i/>
+          <w:iCs/>
+          <w:noProof/>
+          <w:sz w:val="20"/>
+          <w:szCs w:val="20"/>
+          <w:highlight w:val="yellow"/>
+          <w:u w:val="single"/>
+          <w:lang w:eastAsia="es-ES"/>
+        </w:rPr>
+        <w:t>«FiguraJudicial»</w:t>
+      </w:r>
+      <w:r>
+        <w:rPr>
+          <w:rFonts w:ascii="Arial" w:hAnsi="Arial" w:cs="Arial"/>
+          <w:i/>
+          <w:iCs/>
+          <w:sz w:val="20"/>
+          <w:szCs w:val="20"/>
+          <w:highlight w:val="yellow"/>
+          <w:u w:val="single"/>
+          <w:lang w:eastAsia="es-ES"/>
+        </w:rPr>
+        <w:fldChar w:fldCharType="end"/>
       </w:r>
       <w:r>
         <w:rPr>
@@ -1736,16 +1869,7 @@
                 <w:szCs w:val="20"/>
                 <w:lang w:eastAsia="es-ES"/>
               </w:rPr>
-              <w:t>V</w:t>
-            </w:r>
-            <w:r>
-              <w:rPr>
-                <w:rFonts w:ascii="Arial" w:hAnsi="Arial" w:cs="Arial"/>
-                <w:b/>
-                <w:szCs w:val="20"/>
-                <w:lang w:eastAsia="es-ES"/>
-              </w:rPr>
-              <w:t>I</w:t>
+              <w:t>VI</w:t>
             </w:r>
           </w:p>
         </w:tc>
@@ -1909,16 +2033,7 @@
                 <w:szCs w:val="20"/>
                 <w:lang w:eastAsia="es-ES"/>
               </w:rPr>
-              <w:t>V</w:t>
-            </w:r>
-            <w:r>
-              <w:rPr>
-                <w:rFonts w:ascii="Arial" w:hAnsi="Arial" w:cs="Arial"/>
-                <w:b/>
-                <w:szCs w:val="20"/>
-                <w:lang w:eastAsia="es-ES"/>
-              </w:rPr>
-              <w:t>II</w:t>
+              <w:t>VII</w:t>
             </w:r>
           </w:p>
         </w:tc>
@@ -2082,16 +2197,7 @@
                 <w:szCs w:val="20"/>
                 <w:lang w:eastAsia="es-ES"/>
               </w:rPr>
-              <w:t>V</w:t>
-            </w:r>
-            <w:r>
-              <w:rPr>
-                <w:rFonts w:ascii="Arial" w:hAnsi="Arial" w:cs="Arial"/>
-                <w:b/>
-                <w:szCs w:val="20"/>
-                <w:lang w:eastAsia="es-ES"/>
-              </w:rPr>
-              <w:t>III</w:t>
+              <w:t>VIII</w:t>
             </w:r>
           </w:p>
         </w:tc>
@@ -3337,32 +3443,6 @@
     <w:p>
       <w:pPr>
         <w:spacing w:after="0"/>
-        <w:jc w:val="center"/>
-        <w:rPr>
-          <w:rFonts w:ascii="Arial" w:hAnsi="Arial" w:cs="Arial"/>
-          <w:b/>
-          <w:sz w:val="20"/>
-          <w:szCs w:val="20"/>
-          <w:lang w:eastAsia="es-ES"/>
-        </w:rPr>
-      </w:pPr>
-    </w:p>
-    <w:p>
-      <w:pPr>
-        <w:spacing w:after="0"/>
-        <w:jc w:val="center"/>
-        <w:rPr>
-          <w:rFonts w:ascii="Arial" w:hAnsi="Arial" w:cs="Arial"/>
-          <w:b/>
-          <w:sz w:val="20"/>
-          <w:szCs w:val="20"/>
-          <w:lang w:eastAsia="es-ES"/>
-        </w:rPr>
-      </w:pPr>
-    </w:p>
-    <w:p>
-      <w:pPr>
-        <w:spacing w:after="0"/>
         <w:rPr>
           <w:rFonts w:ascii="Arial" w:hAnsi="Arial" w:cs="Arial"/>
           <w:b/>
@@ -3464,147 +3544,6 @@
           <w:lang w:eastAsia="es-ES"/>
         </w:rPr>
       </w:pPr>
-    </w:p>
-    <w:p>
-      <w:pPr>
-        <w:spacing w:after="0"/>
-        <w:jc w:val="both"/>
-        <w:rPr>
-          <w:rFonts w:ascii="Arial" w:hAnsi="Arial" w:cs="Arial"/>
-          <w:sz w:val="14"/>
-          <w:szCs w:val="20"/>
-          <w:lang w:eastAsia="es-ES"/>
-        </w:rPr>
-      </w:pPr>
-    </w:p>
-    <w:p>
-      <w:pPr>
-        <w:spacing w:after="0"/>
-        <w:jc w:val="both"/>
-        <w:rPr>
-          <w:rFonts w:ascii="Arial" w:hAnsi="Arial" w:cs="Arial"/>
-          <w:sz w:val="14"/>
-          <w:szCs w:val="20"/>
-          <w:lang w:eastAsia="es-ES"/>
-        </w:rPr>
-      </w:pPr>
-    </w:p>
-    <w:p>
-      <w:pPr>
-        <w:spacing w:after="0"/>
-        <w:jc w:val="both"/>
-        <w:rPr>
-          <w:rFonts w:ascii="Arial" w:hAnsi="Arial" w:cs="Arial"/>
-          <w:sz w:val="14"/>
-          <w:szCs w:val="20"/>
-          <w:lang w:eastAsia="es-ES"/>
-        </w:rPr>
-      </w:pPr>
-    </w:p>
-    <w:p>
-      <w:pPr>
-        <w:spacing w:after="0"/>
-        <w:jc w:val="both"/>
-        <w:rPr>
-          <w:rFonts w:ascii="Arial" w:hAnsi="Arial" w:cs="Arial"/>
-          <w:sz w:val="14"/>
-          <w:szCs w:val="20"/>
-          <w:lang w:eastAsia="es-ES"/>
-        </w:rPr>
-      </w:pPr>
-      <w:r>
-        <w:rPr>
-          <w:rFonts w:ascii="Arial" w:hAnsi="Arial" w:cs="Arial"/>
-          <w:sz w:val="14"/>
-          <w:szCs w:val="20"/>
-          <w:lang w:eastAsia="es-ES"/>
-        </w:rPr>
-        <w:t>Elaboró Y Dictamino: Bertha Isabel de la Cruz Castillo, Supervisor Jurídico.</w:t>
-      </w:r>
-    </w:p>
-    <w:p>
-      <w:pPr>
-        <w:spacing w:after="0"/>
-        <w:jc w:val="both"/>
-        <w:rPr>
-          <w:rFonts w:ascii="Arial" w:hAnsi="Arial" w:cs="Arial"/>
-          <w:sz w:val="14"/>
-          <w:szCs w:val="20"/>
-          <w:lang w:eastAsia="es-ES"/>
-        </w:rPr>
-      </w:pPr>
-      <w:proofErr w:type="spellStart"/>
-      <w:r>
-        <w:rPr>
-          <w:rFonts w:ascii="Arial" w:hAnsi="Arial" w:cs="Arial"/>
-          <w:sz w:val="14"/>
-          <w:szCs w:val="20"/>
-          <w:lang w:eastAsia="es-ES"/>
-        </w:rPr>
-        <w:t>Vo.Bo</w:t>
-      </w:r>
-      <w:proofErr w:type="spellEnd"/>
-      <w:r>
-        <w:rPr>
-          <w:rFonts w:ascii="Arial" w:hAnsi="Arial" w:cs="Arial"/>
-          <w:sz w:val="14"/>
-          <w:szCs w:val="20"/>
-          <w:lang w:eastAsia="es-ES"/>
-        </w:rPr>
-        <w:t xml:space="preserve">. Lic. Sandra </w:t>
-      </w:r>
-      <w:proofErr w:type="spellStart"/>
-      <w:r>
-        <w:rPr>
-          <w:rFonts w:ascii="Arial" w:hAnsi="Arial" w:cs="Arial"/>
-          <w:sz w:val="14"/>
-          <w:szCs w:val="20"/>
-          <w:lang w:eastAsia="es-ES"/>
-        </w:rPr>
-        <w:t>Yoena</w:t>
-      </w:r>
-      <w:proofErr w:type="spellEnd"/>
-      <w:r>
-        <w:rPr>
-          <w:rFonts w:ascii="Arial" w:hAnsi="Arial" w:cs="Arial"/>
-          <w:sz w:val="14"/>
-          <w:szCs w:val="20"/>
-          <w:lang w:eastAsia="es-ES"/>
-        </w:rPr>
-        <w:t xml:space="preserve"> Ontiveros Pacheco. Coordinador de Área MC YSCP</w:t>
-      </w:r>
-    </w:p>
-    <w:p>
-      <w:pPr>
-        <w:spacing w:after="0"/>
-        <w:jc w:val="both"/>
-        <w:rPr>
-          <w:rFonts w:ascii="Arial" w:hAnsi="Arial" w:cs="Arial"/>
-          <w:sz w:val="14"/>
-          <w:szCs w:val="20"/>
-          <w:lang w:eastAsia="es-ES"/>
-        </w:rPr>
-      </w:pPr>
-      <w:proofErr w:type="spellStart"/>
-      <w:r>
-        <w:rPr>
-          <w:rFonts w:ascii="Arial" w:hAnsi="Arial" w:cs="Arial"/>
-          <w:sz w:val="14"/>
-          <w:szCs w:val="20"/>
-          <w:lang w:eastAsia="es-ES"/>
-        </w:rPr>
-        <w:t>C.C.P</w:t>
-      </w:r>
-      <w:proofErr w:type="spellEnd"/>
-      <w:r>
-        <w:rPr>
-          <w:rFonts w:ascii="Arial" w:hAnsi="Arial" w:cs="Arial"/>
-          <w:sz w:val="14"/>
-          <w:szCs w:val="20"/>
-          <w:lang w:eastAsia="es-ES"/>
-        </w:rPr>
-        <w:t xml:space="preserve"> Vicefiscal de Investigación y Litigación de la Fiscalía General del estado de Durango –Para su Superior Conocimiento </w:t>
-      </w:r>
     </w:p>
     <w:sectPr>
       <w:headerReference w:type="even" r:id="rId8"/>
@@ -3832,6 +3771,10 @@
     <w:pPr>
       <w:pStyle w:val="Piedepgina"/>
       <w:jc w:val="center"/>
+      <w:rPr>
+        <w:noProof/>
+        <w:lang w:eastAsia="es-MX"/>
+      </w:rPr>
     </w:pPr>
     <w:r>
       <w:rPr>
@@ -3884,15 +3827,21 @@
         </wp:inline>
       </w:drawing>
     </w:r>
+  </w:p>
+  <w:p>
+    <w:pPr>
+      <w:pStyle w:val="Piedepgina"/>
+      <w:jc w:val="center"/>
+    </w:pPr>
     <w:r>
       <w:rPr>
         <w:noProof/>
         <w:lang w:eastAsia="es-MX"/>
       </w:rPr>
       <w:drawing>
-        <wp:inline distT="0" distB="0" distL="0" distR="0" wp14:anchorId="7AB698A0" wp14:editId="4A0A3C11">
-          <wp:extent cx="4467225" cy="314325"/>
-          <wp:effectExtent l="19050" t="0" r="9525" b="0"/>
+        <wp:inline distT="0" distB="0" distL="0" distR="0" wp14:anchorId="7AB698A0" wp14:editId="0319961B">
+          <wp:extent cx="2419350" cy="266700"/>
+          <wp:effectExtent l="0" t="0" r="0" b="0"/>
           <wp:docPr id="1" name="Imagen 1"/>
           <wp:cNvGraphicFramePr>
             <a:graphicFrameLocks xmlns:a="http://schemas.openxmlformats.org/drawingml/2006/main" noChangeAspect="1"/>
@@ -3906,28 +3855,28 @@
                     <a:picLocks noChangeAspect="1" noChangeArrowheads="1"/>
                   </pic:cNvPicPr>
                 </pic:nvPicPr>
-                <pic:blipFill>
+                <pic:blipFill rotWithShape="1">
                   <a:blip r:embed="rId3"/>
-                  <a:srcRect/>
-                  <a:stretch>
-                    <a:fillRect/>
-                  </a:stretch>
+                  <a:srcRect r="45842" b="15151"/>
+                  <a:stretch/>
                 </pic:blipFill>
                 <pic:spPr bwMode="auto">
                   <a:xfrm>
                     <a:off x="0" y="0"/>
-                    <a:ext cx="4467225" cy="314325"/>
+                    <a:ext cx="2419350" cy="266700"/>
                   </a:xfrm>
                   <a:prstGeom prst="rect">
                     <a:avLst/>
                   </a:prstGeom>
                   <a:noFill/>
-                  <a:ln w="9525">
+                  <a:ln>
                     <a:noFill/>
-                    <a:miter lim="800000"/>
-                    <a:headEnd/>
-                    <a:tailEnd/>
                   </a:ln>
+                  <a:extLst>
+                    <a:ext uri="{53640926-AAD7-44D8-BBD7-CCE9431645EC}">
+                      <a14:shadowObscured xmlns:a14="http://schemas.microsoft.com/office/drawing/2010/main"/>
+                    </a:ext>
+                  </a:extLst>
                 </pic:spPr>
               </pic:pic>
             </a:graphicData>
@@ -4322,7 +4271,7 @@
         <v:path o:extrusionok="f" gradientshapeok="t" o:connecttype="rect"/>
         <o:lock v:ext="edit" aspectratio="t"/>
       </v:shapetype>
-      <v:shape id="_x0000_i1063" type="#_x0000_t75" style="width:6.1pt;height:2.05pt;visibility:visible;mso-wrap-style:square" o:bullet="t">
+      <v:shape id="_x0000_i1033" type="#_x0000_t75" style="width:6pt;height:2.25pt;visibility:visible" o:bullet="t">
         <v:imagedata r:id="rId1" o:title=""/>
       </v:shape>
     </w:pict>
